--- a/Git e GitHub.docx
+++ b/Git e GitHub.docx
@@ -8,19 +8,47 @@
           <w:b/>
         </w:rPr>
       </w:pPr>
-      <w:r>
-        <w:rPr>
-          <w:b/>
-        </w:rPr>
-        <w:t>Git e GitHub</w:t>
-      </w:r>
-    </w:p>
-    <w:p>
-      <w:r>
-        <w:rPr>
-          <w:b/>
-        </w:rPr>
-        <w:t>GitHub é uma plataforma de gerenciamento de projetos e versionamento de código</w:t>
+      <w:proofErr w:type="spellStart"/>
+      <w:r>
+        <w:rPr>
+          <w:b/>
+        </w:rPr>
+        <w:t>Git</w:t>
+      </w:r>
+      <w:proofErr w:type="spellEnd"/>
+      <w:r>
+        <w:rPr>
+          <w:b/>
+        </w:rPr>
+        <w:t xml:space="preserve"> e </w:t>
+      </w:r>
+      <w:proofErr w:type="spellStart"/>
+      <w:proofErr w:type="gramStart"/>
+      <w:r>
+        <w:rPr>
+          <w:b/>
+        </w:rPr>
+        <w:t>GitHub</w:t>
+      </w:r>
+      <w:proofErr w:type="spellEnd"/>
+      <w:proofErr w:type="gramEnd"/>
+    </w:p>
+    <w:p>
+      <w:proofErr w:type="spellStart"/>
+      <w:proofErr w:type="gramStart"/>
+      <w:r>
+        <w:rPr>
+          <w:b/>
+        </w:rPr>
+        <w:t>GitHub</w:t>
+      </w:r>
+      <w:proofErr w:type="spellEnd"/>
+      <w:proofErr w:type="gramEnd"/>
+      <w:r>
+        <w:rPr>
+          <w:b/>
+        </w:rPr>
+        <w:t xml:space="preserve"> é uma plataforma de gerenciamento de projetos e versionamento de código</w:t>
       </w:r>
       <w:r>
         <w:t xml:space="preserve">, </w:t>
@@ -49,8 +77,13 @@
     </w:p>
     <w:p>
       <w:r>
-        <w:t>O Git</w:t>
-      </w:r>
+        <w:t xml:space="preserve">O </w:t>
+      </w:r>
+      <w:proofErr w:type="spellStart"/>
+      <w:r>
+        <w:t>Git</w:t>
+      </w:r>
+      <w:proofErr w:type="spellEnd"/>
       <w:r>
         <w:t xml:space="preserve"> (Desenvolvido em Linux)</w:t>
       </w:r>
@@ -88,8 +121,13 @@
         <w:t>. Além disso,</w:t>
       </w:r>
       <w:r>
-        <w:t xml:space="preserve"> através do Git</w:t>
-      </w:r>
+        <w:t xml:space="preserve"> através do </w:t>
+      </w:r>
+      <w:proofErr w:type="spellStart"/>
+      <w:r>
+        <w:t>Git</w:t>
+      </w:r>
+      <w:proofErr w:type="spellEnd"/>
       <w:r>
         <w:t xml:space="preserve"> </w:t>
       </w:r>
@@ -100,7 +138,31 @@
         <w:t xml:space="preserve">código removido ou modificado, </w:t>
       </w:r>
       <w:r>
-        <w:t xml:space="preserve">e utiliza-lo em linha de comando (Git bash / CMD Git) para </w:t>
+        <w:t>e utiliza-lo em linha de comando (</w:t>
+      </w:r>
+      <w:proofErr w:type="spellStart"/>
+      <w:r>
+        <w:t>Git</w:t>
+      </w:r>
+      <w:proofErr w:type="spellEnd"/>
+      <w:r>
+        <w:t xml:space="preserve"> </w:t>
+      </w:r>
+      <w:proofErr w:type="spellStart"/>
+      <w:r>
+        <w:t>bash</w:t>
+      </w:r>
+      <w:proofErr w:type="spellEnd"/>
+      <w:r>
+        <w:t xml:space="preserve"> / CMD </w:t>
+      </w:r>
+      <w:proofErr w:type="spellStart"/>
+      <w:r>
+        <w:t>Git</w:t>
+      </w:r>
+      <w:proofErr w:type="spellEnd"/>
+      <w:r>
+        <w:t xml:space="preserve">) para </w:t>
       </w:r>
       <w:r>
         <w:t xml:space="preserve">fazer tudo isso e mais, </w:t>
@@ -114,6 +176,7 @@
       <w:r>
         <w:t xml:space="preserve">, fazer </w:t>
       </w:r>
+      <w:proofErr w:type="spellStart"/>
       <w:r>
         <w:rPr>
           <w:b/>
@@ -121,6 +184,7 @@
         </w:rPr>
         <w:t>fork</w:t>
       </w:r>
+      <w:proofErr w:type="spellEnd"/>
       <w:r>
         <w:t xml:space="preserve"> e </w:t>
       </w:r>
@@ -133,21 +197,25 @@
       <w:r>
         <w:t xml:space="preserve"> projetos, e enviar arquivos (</w:t>
       </w:r>
+      <w:proofErr w:type="spellStart"/>
       <w:r>
         <w:rPr>
           <w:b/>
         </w:rPr>
         <w:t>commits</w:t>
       </w:r>
+      <w:proofErr w:type="spellEnd"/>
       <w:r>
         <w:t xml:space="preserve"> e </w:t>
       </w:r>
+      <w:proofErr w:type="spellStart"/>
       <w:r>
         <w:rPr>
           <w:b/>
         </w:rPr>
         <w:t>pull-request</w:t>
       </w:r>
+      <w:proofErr w:type="spellEnd"/>
       <w:r>
         <w:t xml:space="preserve">) para um repositório. </w:t>
       </w:r>
@@ -156,14 +224,24 @@
       <w:r>
         <w:t xml:space="preserve">Digamos então que o </w:t>
       </w:r>
+      <w:proofErr w:type="spellStart"/>
       <w:r>
         <w:rPr>
           <w:b/>
         </w:rPr>
         <w:t>Git</w:t>
       </w:r>
-      <w:r>
-        <w:t xml:space="preserve"> é a parte operacional, responsável pelo famoso CRUD, que cria, altera, atualiza, remove e o </w:t>
+      <w:proofErr w:type="spellEnd"/>
+      <w:r>
+        <w:t xml:space="preserve"> é a parte operacional, responsável pelo famoso CRUD, que cria, </w:t>
+      </w:r>
+      <w:proofErr w:type="gramStart"/>
+      <w:r>
+        <w:t>altera</w:t>
+      </w:r>
+      <w:proofErr w:type="gramEnd"/>
+      <w:r>
+        <w:t xml:space="preserve">, atualiza, remove e o </w:t>
       </w:r>
       <w:r>
         <w:rPr>
@@ -177,7 +255,15 @@
     </w:p>
     <w:p>
       <w:r>
-        <w:t>Para utilizar o Git, é necessário baixa-lo (</w:t>
+        <w:t xml:space="preserve">Para utilizar o </w:t>
+      </w:r>
+      <w:proofErr w:type="spellStart"/>
+      <w:r>
+        <w:t>Git</w:t>
+      </w:r>
+      <w:proofErr w:type="spellEnd"/>
+      <w:r>
+        <w:t>, é necessário baixa-lo (</w:t>
       </w:r>
       <w:hyperlink r:id="rId5" w:history="1">
         <w:r>
@@ -188,7 +274,39 @@
         </w:r>
       </w:hyperlink>
       <w:r>
-        <w:t xml:space="preserve">). Após a instalação, ele virá com o Git em CMD /Bash que é forma de entrar com os comandos em linha de comando (espécie de terminal). Ele também possui a opção Git GUI que é nada mais que uma interface que permite que você crie, clone ou abra repositórios, </w:t>
+        <w:t xml:space="preserve">). Após a instalação, ele virá com o </w:t>
+      </w:r>
+      <w:proofErr w:type="spellStart"/>
+      <w:r>
+        <w:t>Git</w:t>
+      </w:r>
+      <w:proofErr w:type="spellEnd"/>
+      <w:r>
+        <w:t xml:space="preserve"> em CMD /</w:t>
+      </w:r>
+      <w:proofErr w:type="spellStart"/>
+      <w:r>
+        <w:t>Bash</w:t>
+      </w:r>
+      <w:proofErr w:type="spellEnd"/>
+      <w:r>
+        <w:t xml:space="preserve"> que é forma de entrar com os comandos em linha de comando (espécie de terminal). Ele também possui a opção </w:t>
+      </w:r>
+      <w:proofErr w:type="spellStart"/>
+      <w:r>
+        <w:t>Git</w:t>
+      </w:r>
+      <w:proofErr w:type="spellEnd"/>
+      <w:r>
+        <w:t xml:space="preserve"> GUI que é nada mais que uma interface que permite que você </w:t>
+      </w:r>
+      <w:proofErr w:type="gramStart"/>
+      <w:r>
+        <w:t>crie,</w:t>
+      </w:r>
+      <w:proofErr w:type="gramEnd"/>
+      <w:r>
+        <w:t xml:space="preserve"> clone ou abra repositórios, </w:t>
       </w:r>
     </w:p>
     <w:p>
@@ -235,7 +353,15 @@
       </w:r>
     </w:p>
     <w:p>
-      <w:r>
+      <w:pPr>
+        <w:rPr>
+          <w:b/>
+        </w:rPr>
+      </w:pPr>
+      <w:r>
+        <w:rPr>
+          <w:b/>
+        </w:rPr>
         <w:t>Para criar um repositório via linha de comando, você pode:</w:t>
       </w:r>
     </w:p>
@@ -246,19 +372,51 @@
     </w:p>
     <w:p>
       <w:r>
-        <w:t>- Abrir o Git CMD/Bash dentro dela;</w:t>
+        <w:t xml:space="preserve">- Abrir o </w:t>
+      </w:r>
+      <w:proofErr w:type="spellStart"/>
+      <w:r>
+        <w:t>Git</w:t>
+      </w:r>
+      <w:proofErr w:type="spellEnd"/>
+      <w:r>
+        <w:t xml:space="preserve"> CMD/</w:t>
+      </w:r>
+      <w:proofErr w:type="spellStart"/>
+      <w:r>
+        <w:t>Bash</w:t>
+      </w:r>
+      <w:proofErr w:type="spellEnd"/>
+      <w:r>
+        <w:t xml:space="preserve"> dentro dela;</w:t>
       </w:r>
     </w:p>
     <w:p>
       <w:r>
         <w:t xml:space="preserve">- Utilizar </w:t>
       </w:r>
-      <w:r>
-        <w:rPr>
-          <w:b/>
-        </w:rPr>
-        <w:t>git init</w:t>
-      </w:r>
+      <w:proofErr w:type="spellStart"/>
+      <w:r>
+        <w:rPr>
+          <w:b/>
+        </w:rPr>
+        <w:t>git</w:t>
+      </w:r>
+      <w:proofErr w:type="spellEnd"/>
+      <w:r>
+        <w:rPr>
+          <w:b/>
+        </w:rPr>
+        <w:t xml:space="preserve"> </w:t>
+      </w:r>
+      <w:proofErr w:type="spellStart"/>
+      <w:r>
+        <w:rPr>
+          <w:b/>
+        </w:rPr>
+        <w:t>init</w:t>
+      </w:r>
+      <w:proofErr w:type="spellEnd"/>
       <w:r>
         <w:t xml:space="preserve"> (a pasta será tratada como repositório);</w:t>
       </w:r>
@@ -359,11 +517,19 @@
       <w:r>
         <w:t xml:space="preserve">- Utilizar o </w:t>
       </w:r>
-      <w:r>
-        <w:rPr>
-          <w:b/>
-        </w:rPr>
-        <w:t>git status</w:t>
+      <w:proofErr w:type="spellStart"/>
+      <w:r>
+        <w:rPr>
+          <w:b/>
+        </w:rPr>
+        <w:t>git</w:t>
+      </w:r>
+      <w:proofErr w:type="spellEnd"/>
+      <w:r>
+        <w:rPr>
+          <w:b/>
+        </w:rPr>
+        <w:t xml:space="preserve"> status</w:t>
       </w:r>
       <w:r>
         <w:t xml:space="preserve"> para ver os arquivos modificados:</w:t>
@@ -420,17 +586,85 @@
         <w:rPr>
           <w:b/>
         </w:rPr>
-        <w:t>o git add .</w:t>
-      </w:r>
-      <w:r>
-        <w:t xml:space="preserve"> ou </w:t>
-      </w:r>
-      <w:r>
-        <w:rPr>
-          <w:b/>
-        </w:rPr>
-        <w:t>git add nomeArquivo</w:t>
-      </w:r>
+        <w:t xml:space="preserve">o </w:t>
+      </w:r>
+      <w:proofErr w:type="spellStart"/>
+      <w:r>
+        <w:rPr>
+          <w:b/>
+        </w:rPr>
+        <w:t>git</w:t>
+      </w:r>
+      <w:proofErr w:type="spellEnd"/>
+      <w:r>
+        <w:rPr>
+          <w:b/>
+        </w:rPr>
+        <w:t xml:space="preserve"> </w:t>
+      </w:r>
+      <w:proofErr w:type="spellStart"/>
+      <w:proofErr w:type="gramStart"/>
+      <w:r>
+        <w:rPr>
+          <w:b/>
+        </w:rPr>
+        <w:t>add</w:t>
+      </w:r>
+      <w:proofErr w:type="spellEnd"/>
+      <w:r>
+        <w:rPr>
+          <w:b/>
+        </w:rPr>
+        <w:t xml:space="preserve"> .</w:t>
+      </w:r>
+      <w:proofErr w:type="gramEnd"/>
+      <w:r>
+        <w:t xml:space="preserve"> </w:t>
+      </w:r>
+      <w:proofErr w:type="gramStart"/>
+      <w:r>
+        <w:t>ou</w:t>
+      </w:r>
+      <w:proofErr w:type="gramEnd"/>
+      <w:r>
+        <w:t xml:space="preserve"> </w:t>
+      </w:r>
+      <w:proofErr w:type="spellStart"/>
+      <w:r>
+        <w:rPr>
+          <w:b/>
+        </w:rPr>
+        <w:t>git</w:t>
+      </w:r>
+      <w:proofErr w:type="spellEnd"/>
+      <w:r>
+        <w:rPr>
+          <w:b/>
+        </w:rPr>
+        <w:t xml:space="preserve"> </w:t>
+      </w:r>
+      <w:proofErr w:type="spellStart"/>
+      <w:r>
+        <w:rPr>
+          <w:b/>
+        </w:rPr>
+        <w:t>add</w:t>
+      </w:r>
+      <w:proofErr w:type="spellEnd"/>
+      <w:r>
+        <w:rPr>
+          <w:b/>
+        </w:rPr>
+        <w:t xml:space="preserve"> </w:t>
+      </w:r>
+      <w:proofErr w:type="spellStart"/>
+      <w:r>
+        <w:rPr>
+          <w:b/>
+        </w:rPr>
+        <w:t>nomeArquivo</w:t>
+      </w:r>
+      <w:proofErr w:type="spellEnd"/>
       <w:r>
         <w:t xml:space="preserve"> para adicionar o (s) arquivo (s):</w:t>
       </w:r>
@@ -482,11 +716,33 @@
       <w:r>
         <w:t xml:space="preserve">- Utilizar o </w:t>
       </w:r>
-      <w:r>
-        <w:rPr>
-          <w:b/>
-        </w:rPr>
-        <w:t>git commit -m “mensagem”</w:t>
+      <w:proofErr w:type="spellStart"/>
+      <w:r>
+        <w:rPr>
+          <w:b/>
+        </w:rPr>
+        <w:t>git</w:t>
+      </w:r>
+      <w:proofErr w:type="spellEnd"/>
+      <w:r>
+        <w:rPr>
+          <w:b/>
+        </w:rPr>
+        <w:t xml:space="preserve"> </w:t>
+      </w:r>
+      <w:proofErr w:type="spellStart"/>
+      <w:r>
+        <w:rPr>
+          <w:b/>
+        </w:rPr>
+        <w:t>commit</w:t>
+      </w:r>
+      <w:proofErr w:type="spellEnd"/>
+      <w:r>
+        <w:rPr>
+          <w:b/>
+        </w:rPr>
+        <w:t xml:space="preserve"> -m “mensagem”</w:t>
       </w:r>
       <w:r>
         <w:t xml:space="preserve"> para persistir o arquivo no repositório:</w:t>
@@ -539,7 +795,15 @@
     <w:p>
       <w:r>
         <w:lastRenderedPageBreak/>
-        <w:t xml:space="preserve">- No Github, criar um repositório com o mesmo nome da pasta criada no computador: </w:t>
+        <w:t xml:space="preserve">- No </w:t>
+      </w:r>
+      <w:proofErr w:type="spellStart"/>
+      <w:r>
+        <w:t>Github</w:t>
+      </w:r>
+      <w:proofErr w:type="spellEnd"/>
+      <w:r>
+        <w:t xml:space="preserve">, criar um repositório com o mesmo nome da pasta criada no computador: </w:t>
       </w:r>
     </w:p>
     <w:p>
@@ -587,22 +851,112 @@
     </w:p>
     <w:p>
       <w:r>
-        <w:t xml:space="preserve">- Para finalizar, voltar ao Git e utilizar </w:t>
-      </w:r>
-      <w:r>
-        <w:rPr>
-          <w:b/>
-        </w:rPr>
-        <w:t>git remote add origin</w:t>
-      </w:r>
-      <w:r>
-        <w:rPr>
-          <w:b/>
-        </w:rPr>
-        <w:t xml:space="preserve"> ‘repositórioGit.git’</w:t>
-      </w:r>
-      <w:r>
-        <w:t>, onde o ‘repositórioGit’ é o link para o repositório criado no Github:</w:t>
+        <w:t xml:space="preserve">- Para finalizar, voltar ao </w:t>
+      </w:r>
+      <w:proofErr w:type="spellStart"/>
+      <w:r>
+        <w:t>Git</w:t>
+      </w:r>
+      <w:proofErr w:type="spellEnd"/>
+      <w:r>
+        <w:t xml:space="preserve"> e utilizar </w:t>
+      </w:r>
+      <w:proofErr w:type="spellStart"/>
+      <w:r>
+        <w:rPr>
+          <w:b/>
+        </w:rPr>
+        <w:t>git</w:t>
+      </w:r>
+      <w:proofErr w:type="spellEnd"/>
+      <w:r>
+        <w:rPr>
+          <w:b/>
+        </w:rPr>
+        <w:t xml:space="preserve"> </w:t>
+      </w:r>
+      <w:proofErr w:type="spellStart"/>
+      <w:r>
+        <w:rPr>
+          <w:b/>
+        </w:rPr>
+        <w:t>remote</w:t>
+      </w:r>
+      <w:proofErr w:type="spellEnd"/>
+      <w:r>
+        <w:rPr>
+          <w:b/>
+        </w:rPr>
+        <w:t xml:space="preserve"> </w:t>
+      </w:r>
+      <w:proofErr w:type="spellStart"/>
+      <w:r>
+        <w:rPr>
+          <w:b/>
+        </w:rPr>
+        <w:t>add</w:t>
+      </w:r>
+      <w:proofErr w:type="spellEnd"/>
+      <w:r>
+        <w:rPr>
+          <w:b/>
+        </w:rPr>
+        <w:t xml:space="preserve"> </w:t>
+      </w:r>
+      <w:proofErr w:type="spellStart"/>
+      <w:r>
+        <w:rPr>
+          <w:b/>
+        </w:rPr>
+        <w:t>origin</w:t>
+      </w:r>
+      <w:proofErr w:type="spellEnd"/>
+      <w:r>
+        <w:rPr>
+          <w:b/>
+        </w:rPr>
+        <w:t xml:space="preserve"> ‘</w:t>
+      </w:r>
+      <w:proofErr w:type="spellStart"/>
+      <w:proofErr w:type="gramStart"/>
+      <w:r>
+        <w:rPr>
+          <w:b/>
+        </w:rPr>
+        <w:t>repositórioGit</w:t>
+      </w:r>
+      <w:proofErr w:type="gramEnd"/>
+      <w:r>
+        <w:rPr>
+          <w:b/>
+        </w:rPr>
+        <w:t>.git</w:t>
+      </w:r>
+      <w:proofErr w:type="spellEnd"/>
+      <w:r>
+        <w:rPr>
+          <w:b/>
+        </w:rPr>
+        <w:t>’</w:t>
+      </w:r>
+      <w:r>
+        <w:t>, onde o ‘</w:t>
+      </w:r>
+      <w:proofErr w:type="spellStart"/>
+      <w:r>
+        <w:t>repositórioGit</w:t>
+      </w:r>
+      <w:proofErr w:type="spellEnd"/>
+      <w:r>
+        <w:t xml:space="preserve">’ é o link para o repositório criado no </w:t>
+      </w:r>
+      <w:proofErr w:type="spellStart"/>
+      <w:r>
+        <w:t>Github</w:t>
+      </w:r>
+      <w:proofErr w:type="spellEnd"/>
+      <w:r>
+        <w:t>:</w:t>
       </w:r>
     </w:p>
     <w:p>
@@ -652,17 +1006,69 @@
       <w:r>
         <w:t xml:space="preserve">- Por fim, enviar o repositório, utilizar </w:t>
       </w:r>
-      <w:r>
-        <w:rPr>
-          <w:b/>
-        </w:rPr>
-        <w:t xml:space="preserve">git push -u origin </w:t>
-      </w:r>
-      <w:r>
-        <w:rPr>
-          <w:b/>
-        </w:rPr>
-        <w:t>master:</w:t>
+      <w:proofErr w:type="spellStart"/>
+      <w:r>
+        <w:rPr>
+          <w:b/>
+        </w:rPr>
+        <w:t>git</w:t>
+      </w:r>
+      <w:proofErr w:type="spellEnd"/>
+      <w:r>
+        <w:rPr>
+          <w:b/>
+        </w:rPr>
+        <w:t xml:space="preserve"> </w:t>
+      </w:r>
+      <w:proofErr w:type="spellStart"/>
+      <w:proofErr w:type="gramStart"/>
+      <w:r>
+        <w:rPr>
+          <w:b/>
+        </w:rPr>
+        <w:t>push</w:t>
+      </w:r>
+      <w:proofErr w:type="spellEnd"/>
+      <w:r>
+        <w:rPr>
+          <w:b/>
+        </w:rPr>
+        <w:t xml:space="preserve"> -u</w:t>
+      </w:r>
+      <w:proofErr w:type="gramEnd"/>
+      <w:r>
+        <w:rPr>
+          <w:b/>
+        </w:rPr>
+        <w:t xml:space="preserve"> </w:t>
+      </w:r>
+      <w:proofErr w:type="spellStart"/>
+      <w:r>
+        <w:rPr>
+          <w:b/>
+        </w:rPr>
+        <w:t>origin</w:t>
+      </w:r>
+      <w:proofErr w:type="spellEnd"/>
+      <w:r>
+        <w:rPr>
+          <w:b/>
+        </w:rPr>
+        <w:t xml:space="preserve"> </w:t>
+      </w:r>
+      <w:proofErr w:type="spellStart"/>
+      <w:r>
+        <w:rPr>
+          <w:b/>
+        </w:rPr>
+        <w:t>master</w:t>
+      </w:r>
+      <w:proofErr w:type="spellEnd"/>
+      <w:r>
+        <w:rPr>
+          <w:b/>
+        </w:rPr>
+        <w:t>:</w:t>
       </w:r>
     </w:p>
     <w:p>
@@ -821,14 +1227,40 @@
           <w:lang w:eastAsia="pt-BR"/>
         </w:rPr>
       </w:pPr>
+      <w:proofErr w:type="spellStart"/>
       <w:r>
         <w:rPr>
           <w:b/>
         </w:rPr>
         <w:t>Fork</w:t>
       </w:r>
-      <w:r>
-        <w:t xml:space="preserve"> - utilizado para criar uma cópia de um repositório para seu repositório. Isso é muito utilizado para utilizar pull-request. Basta clicar em ‘fork’ em algum repositório que você queira criar uma cópia. Exemplo: Rocketseat:</w:t>
+      <w:proofErr w:type="spellEnd"/>
+      <w:r>
+        <w:t xml:space="preserve"> - utilizado para criar uma cópia de um repositório para seu repositório. Isso é muito utilizado para utilizar </w:t>
+      </w:r>
+      <w:proofErr w:type="spellStart"/>
+      <w:r>
+        <w:t>pull-request</w:t>
+      </w:r>
+      <w:proofErr w:type="spellEnd"/>
+      <w:r>
+        <w:t>. Basta clicar em ‘</w:t>
+      </w:r>
+      <w:proofErr w:type="spellStart"/>
+      <w:r>
+        <w:t>fork</w:t>
+      </w:r>
+      <w:proofErr w:type="spellEnd"/>
+      <w:r>
+        <w:t xml:space="preserve">’ em algum repositório que você queira criar uma cópia. Exemplo: </w:t>
+      </w:r>
+      <w:proofErr w:type="spellStart"/>
+      <w:r>
+        <w:t>Rocketseat</w:t>
+      </w:r>
+      <w:proofErr w:type="spellEnd"/>
+      <w:r>
+        <w:t>:</w:t>
       </w:r>
       <w:r>
         <w:rPr>
@@ -922,7 +1354,16 @@
           <w:noProof/>
           <w:lang w:eastAsia="pt-BR"/>
         </w:rPr>
-        <w:t xml:space="preserve"> master). </w:t>
+        <w:t xml:space="preserve"> master)</w:t>
+      </w:r>
+      <w:bookmarkStart w:id="0" w:name="_GoBack"/>
+      <w:bookmarkEnd w:id="0"/>
+      <w:r>
+        <w:rPr>
+          <w:noProof/>
+          <w:lang w:eastAsia="pt-BR"/>
+        </w:rPr>
+        <w:t xml:space="preserve">. </w:t>
       </w:r>
       <w:r>
         <w:rPr>
@@ -942,16 +1383,34 @@
     <w:p>
       <w:pPr>
         <w:rPr>
+          <w:b/>
           <w:noProof/>
           <w:lang w:eastAsia="pt-BR"/>
         </w:rPr>
       </w:pPr>
       <w:r>
         <w:rPr>
-          <w:noProof/>
-          <w:lang w:eastAsia="pt-BR"/>
-        </w:rPr>
-        <w:t>Através do Git, você pode:</w:t>
+          <w:b/>
+          <w:noProof/>
+          <w:lang w:eastAsia="pt-BR"/>
+        </w:rPr>
+        <w:t>Através do Git, você pode</w:t>
+      </w:r>
+      <w:r>
+        <w:rPr>
+          <w:b/>
+          <w:noProof/>
+          <w:lang w:eastAsia="pt-BR"/>
+        </w:rPr>
+        <w:t xml:space="preserve"> clonar repositórios e adicionar/remover arquivos</w:t>
+      </w:r>
+      <w:r>
+        <w:rPr>
+          <w:b/>
+          <w:noProof/>
+          <w:lang w:eastAsia="pt-BR"/>
+        </w:rPr>
+        <w:t>:</w:t>
       </w:r>
     </w:p>
     <w:p>
@@ -1756,32 +2215,48 @@
         <w:rPr>
           <w:noProof/>
           <w:highlight w:val="yellow"/>
-          <w:lang w:val="en-US" w:eastAsia="pt-BR"/>
+          <w:lang w:eastAsia="pt-BR"/>
         </w:rPr>
       </w:pPr>
       <w:r>
         <w:rPr>
           <w:noProof/>
           <w:highlight w:val="yellow"/>
-          <w:lang w:val="en-US" w:eastAsia="pt-BR"/>
-        </w:rPr>
-        <w:t>git config user.email "</w:t>
-      </w:r>
+          <w:lang w:eastAsia="pt-BR"/>
+        </w:rPr>
+        <w:t>git config user.email "patrickfonseca208@gmail.com"</w:t>
+      </w:r>
+    </w:p>
+    <w:p>
+      <w:pPr>
+        <w:rPr>
+          <w:noProof/>
+          <w:lang w:eastAsia="pt-BR"/>
+        </w:rPr>
+      </w:pPr>
       <w:r>
         <w:rPr>
           <w:noProof/>
           <w:highlight w:val="yellow"/>
-          <w:lang w:val="en-US" w:eastAsia="pt-BR"/>
-        </w:rPr>
-        <w:t>patrickfonseca208@gmail.com</w:t>
+          <w:lang w:eastAsia="pt-BR"/>
+        </w:rPr>
+        <w:t>git config user.name "PatrickFCrispin"</w:t>
       </w:r>
       <w:r>
         <w:rPr>
           <w:noProof/>
           <w:highlight w:val="yellow"/>
-          <w:lang w:val="en-US" w:eastAsia="pt-BR"/>
-        </w:rPr>
-        <w:t>"</w:t>
+          <w:lang w:eastAsia="pt-BR"/>
+        </w:rPr>
+        <w:t xml:space="preserve"> </w:t>
+      </w:r>
+      <w:r>
+        <w:rPr>
+          <w:noProof/>
+          <w:highlight w:val="yellow"/>
+          <w:lang w:eastAsia="pt-BR"/>
+        </w:rPr>
+        <w:t>- adicionei conforme o nome do GitHub.</w:t>
       </w:r>
     </w:p>
     <w:p>
@@ -1791,46 +2266,6 @@
           <w:lang w:eastAsia="pt-BR"/>
         </w:rPr>
       </w:pPr>
-      <w:r>
-        <w:rPr>
-          <w:noProof/>
-          <w:highlight w:val="yellow"/>
-          <w:lang w:eastAsia="pt-BR"/>
-        </w:rPr>
-        <w:t>git config user.name "</w:t>
-      </w:r>
-      <w:r>
-        <w:rPr>
-          <w:noProof/>
-          <w:highlight w:val="yellow"/>
-          <w:lang w:eastAsia="pt-BR"/>
-        </w:rPr>
-        <w:t>PatrickFCrispin</w:t>
-      </w:r>
-      <w:r>
-        <w:rPr>
-          <w:noProof/>
-          <w:highlight w:val="yellow"/>
-          <w:lang w:eastAsia="pt-BR"/>
-        </w:rPr>
-        <w:t>"</w:t>
-      </w:r>
-      <w:r>
-        <w:rPr>
-          <w:noProof/>
-          <w:highlight w:val="yellow"/>
-          <w:lang w:eastAsia="pt-BR"/>
-        </w:rPr>
-        <w:t xml:space="preserve"> </w:t>
-      </w:r>
-      <w:r>
-        <w:rPr>
-          <w:noProof/>
-          <w:highlight w:val="yellow"/>
-          <w:lang w:eastAsia="pt-BR"/>
-        </w:rPr>
-        <w:t>- adicionei conforme o nome do GitHub.</w:t>
-      </w:r>
     </w:p>
     <w:p>
       <w:pPr>
@@ -1839,14 +2274,6 @@
           <w:lang w:eastAsia="pt-BR"/>
         </w:rPr>
       </w:pPr>
-    </w:p>
-    <w:p>
-      <w:pPr>
-        <w:rPr>
-          <w:noProof/>
-          <w:lang w:eastAsia="pt-BR"/>
-        </w:rPr>
-      </w:pPr>
       <w:r>
         <w:rPr>
           <w:noProof/>
@@ -1854,8 +2281,6 @@
         </w:rPr>
         <w:t>--</w:t>
       </w:r>
-      <w:bookmarkStart w:id="0" w:name="_GoBack"/>
-      <w:bookmarkEnd w:id="0"/>
     </w:p>
     <w:p>
       <w:pPr>
